--- a/Documentacion/Especificación de diseño v 5.docx
+++ b/Documentacion/Especificación de diseño v 5.docx
@@ -439,35 +439,7 @@
         <w:rPr>
           <w:lang w:val="es-ES"/>
         </w:rPr>
-        <w:t>botón de “</w:t>
-      </w:r>
-      <w:proofErr w:type="spellStart"/>
-      <w:r>
-        <w:rPr>
-          <w:lang w:val="es-ES"/>
-        </w:rPr>
-        <w:t>like</w:t>
-      </w:r>
-      <w:proofErr w:type="spellEnd"/>
-      <w:r>
-        <w:rPr>
-          <w:lang w:val="es-ES"/>
-        </w:rPr>
-        <w:t xml:space="preserve">” para la publicación de la persona o local seguido (a la izquierda del botón se visualiza la cantidad de </w:t>
-      </w:r>
-      <w:proofErr w:type="spellStart"/>
-      <w:r>
-        <w:rPr>
-          <w:lang w:val="es-ES"/>
-        </w:rPr>
-        <w:t>likes</w:t>
-      </w:r>
-      <w:proofErr w:type="spellEnd"/>
-      <w:r>
-        <w:rPr>
-          <w:lang w:val="es-ES"/>
-        </w:rPr>
-        <w:t xml:space="preserve"> recibidos)</w:t>
+        <w:t>botón de “like” para la publicación de la persona o local seguido (a la izquierda del botón se visualiza la cantidad de likes recibidos)</w:t>
       </w:r>
     </w:p>
     <w:p>
@@ -950,23 +922,7 @@
           <w:highlight w:val="yellow"/>
           <w:lang w:val="es-ES"/>
         </w:rPr>
-        <w:t xml:space="preserve">Botón para visualizar los </w:t>
-      </w:r>
-      <w:proofErr w:type="spellStart"/>
-      <w:r>
-        <w:rPr>
-          <w:highlight w:val="yellow"/>
-          <w:lang w:val="es-ES"/>
-        </w:rPr>
-        <w:t>likes</w:t>
-      </w:r>
-      <w:proofErr w:type="spellEnd"/>
-      <w:r>
-        <w:rPr>
-          <w:highlight w:val="yellow"/>
-          <w:lang w:val="es-ES"/>
-        </w:rPr>
-        <w:t xml:space="preserve"> y comentarios recibidos en la cuenta</w:t>
+        <w:t>Botón para visualizar los likes y comentarios recibidos en la cuenta</w:t>
       </w:r>
     </w:p>
     <w:p>
@@ -1026,39 +982,7 @@
           <w:highlight w:val="yellow"/>
           <w:lang w:val="es-ES"/>
         </w:rPr>
-        <w:t>botón de “</w:t>
-      </w:r>
-      <w:proofErr w:type="spellStart"/>
-      <w:r>
-        <w:rPr>
-          <w:highlight w:val="yellow"/>
-          <w:lang w:val="es-ES"/>
-        </w:rPr>
-        <w:t>like</w:t>
-      </w:r>
-      <w:proofErr w:type="spellEnd"/>
-      <w:r>
-        <w:rPr>
-          <w:highlight w:val="yellow"/>
-          <w:lang w:val="es-ES"/>
-        </w:rPr>
-        <w:t xml:space="preserve">” para la publicación de la persona o local seguido (a la izquierda del botón se visualiza la cantidad de </w:t>
-      </w:r>
-      <w:proofErr w:type="spellStart"/>
-      <w:r>
-        <w:rPr>
-          <w:highlight w:val="yellow"/>
-          <w:lang w:val="es-ES"/>
-        </w:rPr>
-        <w:t>likes</w:t>
-      </w:r>
-      <w:proofErr w:type="spellEnd"/>
-      <w:r>
-        <w:rPr>
-          <w:highlight w:val="yellow"/>
-          <w:lang w:val="es-ES"/>
-        </w:rPr>
-        <w:t xml:space="preserve"> recibidos)</w:t>
+        <w:t>botón de “like” para la publicación de la persona o local seguido (a la izquierda del botón se visualiza la cantidad de likes recibidos)</w:t>
       </w:r>
     </w:p>
     <w:p>
@@ -1421,21 +1345,7 @@
         <w:rPr>
           <w:lang w:val="es-ES"/>
         </w:rPr>
-        <w:t xml:space="preserve">Botón para visualizar los </w:t>
-      </w:r>
-      <w:proofErr w:type="spellStart"/>
-      <w:r>
-        <w:rPr>
-          <w:lang w:val="es-ES"/>
-        </w:rPr>
-        <w:t>likes</w:t>
-      </w:r>
-      <w:proofErr w:type="spellEnd"/>
-      <w:r>
-        <w:rPr>
-          <w:lang w:val="es-ES"/>
-        </w:rPr>
-        <w:t xml:space="preserve"> y comentarios recibidos en la cuenta</w:t>
+        <w:t>Botón para visualizar los likes y comentarios recibidos en la cuenta</w:t>
       </w:r>
     </w:p>
     <w:p>
@@ -1839,21 +1749,7 @@
         <w:rPr>
           <w:lang w:val="es-ES"/>
         </w:rPr>
-        <w:t xml:space="preserve">Botón para visualizar los </w:t>
-      </w:r>
-      <w:proofErr w:type="spellStart"/>
-      <w:r>
-        <w:rPr>
-          <w:lang w:val="es-ES"/>
-        </w:rPr>
-        <w:t>likes</w:t>
-      </w:r>
-      <w:proofErr w:type="spellEnd"/>
-      <w:r>
-        <w:rPr>
-          <w:lang w:val="es-ES"/>
-        </w:rPr>
-        <w:t xml:space="preserve"> y comentarios recibidos en la cuenta</w:t>
+        <w:t>Botón para visualizar los likes y comentarios recibidos en la cuenta</w:t>
       </w:r>
     </w:p>
     <w:p>
@@ -1937,35 +1833,7 @@
         <w:rPr>
           <w:lang w:val="es-ES"/>
         </w:rPr>
-        <w:t>botón de “</w:t>
-      </w:r>
-      <w:proofErr w:type="spellStart"/>
-      <w:r>
-        <w:rPr>
-          <w:lang w:val="es-ES"/>
-        </w:rPr>
-        <w:t>like</w:t>
-      </w:r>
-      <w:proofErr w:type="spellEnd"/>
-      <w:r>
-        <w:rPr>
-          <w:lang w:val="es-ES"/>
-        </w:rPr>
-        <w:t xml:space="preserve">” para la publicación de la persona o local seguido (a la izquierda del botón se visualiza la cantidad de </w:t>
-      </w:r>
-      <w:proofErr w:type="spellStart"/>
-      <w:r>
-        <w:rPr>
-          <w:lang w:val="es-ES"/>
-        </w:rPr>
-        <w:t>likes</w:t>
-      </w:r>
-      <w:proofErr w:type="spellEnd"/>
-      <w:r>
-        <w:rPr>
-          <w:lang w:val="es-ES"/>
-        </w:rPr>
-        <w:t xml:space="preserve"> recibidos)</w:t>
+        <w:t>botón de “like” para la publicación de la persona o local seguido (a la izquierda del botón se visualiza la cantidad de likes recibidos)</w:t>
       </w:r>
     </w:p>
     <w:p>
@@ -2678,35 +2546,7 @@
         <w:rPr>
           <w:lang w:val="es-ES"/>
         </w:rPr>
-        <w:t>botón de “</w:t>
-      </w:r>
-      <w:proofErr w:type="spellStart"/>
-      <w:r>
-        <w:rPr>
-          <w:lang w:val="es-ES"/>
-        </w:rPr>
-        <w:t>like</w:t>
-      </w:r>
-      <w:proofErr w:type="spellEnd"/>
-      <w:r>
-        <w:rPr>
-          <w:lang w:val="es-ES"/>
-        </w:rPr>
-        <w:t xml:space="preserve">” para la publicación de la persona o local seguido (a la izquierda del botón se visualiza la cantidad de </w:t>
-      </w:r>
-      <w:proofErr w:type="spellStart"/>
-      <w:r>
-        <w:rPr>
-          <w:lang w:val="es-ES"/>
-        </w:rPr>
-        <w:t>likes</w:t>
-      </w:r>
-      <w:proofErr w:type="spellEnd"/>
-      <w:r>
-        <w:rPr>
-          <w:lang w:val="es-ES"/>
-        </w:rPr>
-        <w:t xml:space="preserve"> recibidos)</w:t>
+        <w:t>botón de “like” para la publicación de la persona o local seguido (a la izquierda del botón se visualiza la cantidad de likes recibidos)</w:t>
       </w:r>
     </w:p>
     <w:p>
@@ -5551,21 +5391,7 @@
         <w:rPr>
           <w:lang w:val="es-ES"/>
         </w:rPr>
-        <w:t xml:space="preserve">Botón de ingreso a estadísticas de la cuenta (visitas en el mes, </w:t>
-      </w:r>
-      <w:proofErr w:type="spellStart"/>
-      <w:r>
-        <w:rPr>
-          <w:lang w:val="es-ES"/>
-        </w:rPr>
-        <w:t>likes</w:t>
-      </w:r>
-      <w:proofErr w:type="spellEnd"/>
-      <w:r>
-        <w:rPr>
-          <w:lang w:val="es-ES"/>
-        </w:rPr>
-        <w:t xml:space="preserve"> recibidos y realizados, comentarios recibidos, puntuación del usuario)</w:t>
+        <w:t>Botón de ingreso a estadísticas de la cuenta (visitas en el mes, likes recibidos y realizados, comentarios recibidos, puntuación del usuario)</w:t>
       </w:r>
     </w:p>
     <w:p>
@@ -6214,21 +6040,7 @@
         <w:rPr>
           <w:lang w:val="es-ES"/>
         </w:rPr>
-        <w:t xml:space="preserve">(con </w:t>
-      </w:r>
-      <w:proofErr w:type="spellStart"/>
-      <w:r>
-        <w:rPr>
-          <w:lang w:val="es-ES"/>
-        </w:rPr>
-        <w:t>stickes</w:t>
-      </w:r>
-      <w:proofErr w:type="spellEnd"/>
-      <w:r>
-        <w:rPr>
-          <w:lang w:val="es-ES"/>
-        </w:rPr>
-        <w:t>, contraste, TAG, Ubicación</w:t>
+        <w:t>(con stickes, contraste, TAG, Ubicación</w:t>
       </w:r>
       <w:r>
         <w:t>/ local</w:t>
@@ -6243,13 +6055,7 @@
         <w:rPr>
           <w:lang w:val="es-ES"/>
         </w:rPr>
-        <w:t xml:space="preserve">. </w:t>
-      </w:r>
-      <w:r>
-        <w:rPr>
-          <w:lang w:val="es-ES"/>
-        </w:rPr>
-        <w:t>“Pantalla editar imagen”</w:t>
+        <w:t>. “Pantalla editar imagen”</w:t>
       </w:r>
     </w:p>
     <w:p>
@@ -7306,13 +7112,7 @@
         <w:rPr>
           <w:lang w:val="es-ES"/>
         </w:rPr>
-        <w:t>seleccionado previamente</w:t>
-      </w:r>
-      <w:r>
-        <w:rPr>
-          <w:lang w:val="es-ES"/>
-        </w:rPr>
-        <w:t xml:space="preserve"> (al oprimirla permite ingresar a la pantalla para agregarle filtro solo a esa imagen)</w:t>
+        <w:t>seleccionado previamente (al oprimirla permite ingresar a la pantalla para agregarle filtro solo a esa imagen)</w:t>
       </w:r>
     </w:p>
     <w:p>
@@ -7330,13 +7130,7 @@
         <w:rPr>
           <w:lang w:val="es-ES"/>
         </w:rPr>
-        <w:t xml:space="preserve">Selección de filtros a aplicar </w:t>
-      </w:r>
-      <w:r>
-        <w:rPr>
-          <w:lang w:val="es-ES"/>
-        </w:rPr>
-        <w:t>a las imágenes seleccionadas previamente (aplica filtros en general, no aplica filtros individuales)</w:t>
+        <w:t>Selección de filtros a aplicar a las imágenes seleccionadas previamente (aplica filtros en general, no aplica filtros individuales)</w:t>
       </w:r>
     </w:p>
     <w:p>
@@ -7354,7 +7148,19 @@
         <w:rPr>
           <w:lang w:val="es-ES"/>
         </w:rPr>
-        <w:t>Botón para pasar a la siguiente pantalla “Publicación 3”</w:t>
+        <w:t xml:space="preserve">Botón para pasar a la siguiente pantalla “Publicación </w:t>
+      </w:r>
+      <w:r>
+        <w:rPr>
+          <w:lang w:val="es-ES"/>
+        </w:rPr>
+        <w:t>4</w:t>
+      </w:r>
+      <w:r>
+        <w:rPr>
+          <w:lang w:val="es-ES"/>
+        </w:rPr>
+        <w:t>”</w:t>
       </w:r>
     </w:p>
     <w:p>
@@ -7517,15 +7323,7 @@
           <w:bCs/>
           <w:lang w:val="es-ES"/>
         </w:rPr>
-        <w:t>3</w:t>
-      </w:r>
-      <w:r>
-        <w:rPr>
-          <w:b/>
-          <w:bCs/>
-          <w:lang w:val="es-ES"/>
-        </w:rPr>
-        <w:t xml:space="preserve"> </w:t>
+        <w:t xml:space="preserve">3 </w:t>
       </w:r>
       <w:r>
         <w:rPr>
@@ -7650,13 +7448,7 @@
         <w:rPr>
           <w:lang w:val="es-ES"/>
         </w:rPr>
-        <w:t>Selección de filtros a aplicar a la imagen</w:t>
-      </w:r>
-      <w:r>
-        <w:rPr>
-          <w:lang w:val="es-ES"/>
-        </w:rPr>
-        <w:t xml:space="preserve"> individualmente</w:t>
+        <w:t>Selección de filtros a aplicar a la imagen individualmente</w:t>
       </w:r>
     </w:p>
     <w:p>
@@ -7683,21 +7475,7 @@
         <w:rPr>
           <w:lang w:val="es-ES"/>
         </w:rPr>
-        <w:t xml:space="preserve">(con </w:t>
-      </w:r>
-      <w:proofErr w:type="spellStart"/>
-      <w:r>
-        <w:rPr>
-          <w:lang w:val="es-ES"/>
-        </w:rPr>
-        <w:t>stickes</w:t>
-      </w:r>
-      <w:proofErr w:type="spellEnd"/>
-      <w:r>
-        <w:rPr>
-          <w:lang w:val="es-ES"/>
-        </w:rPr>
-        <w:t>, contraste, TAG, Ubicación</w:t>
+        <w:t>(con stickes, contraste, TAG, Ubicación</w:t>
       </w:r>
       <w:r>
         <w:rPr>
@@ -7736,19 +7514,7 @@
         <w:rPr>
           <w:lang w:val="es-ES"/>
         </w:rPr>
-        <w:t xml:space="preserve">Botón para pasar a la siguiente pantalla “Publicación </w:t>
-      </w:r>
-      <w:r>
-        <w:rPr>
-          <w:lang w:val="es-ES"/>
-        </w:rPr>
-        <w:t>4</w:t>
-      </w:r>
-      <w:r>
-        <w:rPr>
-          <w:lang w:val="es-ES"/>
-        </w:rPr>
-        <w:t>”</w:t>
+        <w:t>Botón para pasar a la siguiente pantalla “Publicación 4”</w:t>
       </w:r>
     </w:p>
     <w:p>
@@ -8466,56 +8232,13 @@
         </w:numPr>
       </w:pPr>
       <w:r>
-        <w:t xml:space="preserve">Agregar </w:t>
-      </w:r>
-      <w:proofErr w:type="spellStart"/>
-      <w:r>
-        <w:t>stickers</w:t>
-      </w:r>
-      <w:proofErr w:type="spellEnd"/>
-      <w:r>
-        <w:t xml:space="preserve"> (al oprimirla reemplaza lo</w:t>
-      </w:r>
-      <w:r>
-        <w:t xml:space="preserve">s botones de Ubicación, </w:t>
-      </w:r>
-      <w:proofErr w:type="spellStart"/>
-      <w:r>
-        <w:t>stickers</w:t>
-      </w:r>
-      <w:proofErr w:type="spellEnd"/>
-      <w:r>
-        <w:t xml:space="preserve">, texto y Emojis por </w:t>
-      </w:r>
-      <w:proofErr w:type="spellStart"/>
-      <w:r>
-        <w:t>stickers</w:t>
-      </w:r>
-      <w:proofErr w:type="spellEnd"/>
-      <w:r>
-        <w:t xml:space="preserve"> con posibilidad de buscar </w:t>
-      </w:r>
-      <w:proofErr w:type="spellStart"/>
-      <w:r>
-        <w:t>stickers</w:t>
-      </w:r>
-      <w:proofErr w:type="spellEnd"/>
-      <w:r>
-        <w:t xml:space="preserve"> por campo de búsqueda)</w:t>
-      </w:r>
-      <w:r>
-        <w:t xml:space="preserve">. </w:t>
-      </w:r>
-      <w:r>
-        <w:t xml:space="preserve">ver “pantalla ejemplo </w:t>
-      </w:r>
-      <w:proofErr w:type="spellStart"/>
-      <w:r>
-        <w:t>Stickers</w:t>
-      </w:r>
-      <w:proofErr w:type="spellEnd"/>
-      <w:r>
-        <w:t xml:space="preserve"> o emojis”.</w:t>
+        <w:t>Agregar stickers (al oprimirla reemplaza lo</w:t>
+      </w:r>
+      <w:r>
+        <w:t>s botones de Ubicación, stickers, texto y Emojis por stickers con posibilidad de buscar stickers por campo de búsqueda)</w:t>
+      </w:r>
+      <w:r>
+        <w:t>. ver “pantalla ejemplo Stickers o emojis”.</w:t>
       </w:r>
       <w:r>
         <w:t xml:space="preserve"> *</w:t>
@@ -8539,10 +8262,7 @@
         <w:t xml:space="preserve"> (al oprimirla </w:t>
       </w:r>
       <w:r>
-        <w:t>se visualizará el teclado que permite introducir texto, luego permite agrandar, achicar o rotar el texto y seleccionar el color</w:t>
-      </w:r>
-      <w:r>
-        <w:t>)</w:t>
+        <w:t>se visualizará el teclado que permite introducir texto, luego permite agrandar, achicar o rotar el texto y seleccionar el color)</w:t>
       </w:r>
     </w:p>
     <w:p>
@@ -8563,38 +8283,7 @@
         <w:t xml:space="preserve"> (al oprimirla reemplaza lo</w:t>
       </w:r>
       <w:r>
-        <w:t xml:space="preserve">s botones de Ubicación, </w:t>
-      </w:r>
-      <w:proofErr w:type="spellStart"/>
-      <w:r>
-        <w:t>stickers</w:t>
-      </w:r>
-      <w:proofErr w:type="spellEnd"/>
-      <w:r>
-        <w:t xml:space="preserve">, texto y Emojis por </w:t>
-      </w:r>
-      <w:r>
-        <w:t>Emojis</w:t>
-      </w:r>
-      <w:r>
-        <w:t xml:space="preserve"> con posibilidad de buscar </w:t>
-      </w:r>
-      <w:r>
-        <w:t>emojis</w:t>
-      </w:r>
-      <w:r>
-        <w:t xml:space="preserve"> por campo de búsqueda)</w:t>
-      </w:r>
-      <w:r>
-        <w:t xml:space="preserve">. ver “pantalla ejemplo </w:t>
-      </w:r>
-      <w:proofErr w:type="spellStart"/>
-      <w:r>
-        <w:t>Stickers</w:t>
-      </w:r>
-      <w:proofErr w:type="spellEnd"/>
-      <w:r>
-        <w:t xml:space="preserve"> o emojis”.</w:t>
+        <w:t>s botones de Ubicación, stickers, texto y Emojis por Emojis con posibilidad de buscar emojis por campo de búsqueda). ver “pantalla ejemplo Stickers o emojis”.</w:t>
       </w:r>
       <w:r>
         <w:t xml:space="preserve"> *</w:t>
@@ -8797,25 +8486,7 @@
           <w:bCs/>
           <w:lang w:val="es-ES"/>
         </w:rPr>
-        <w:t xml:space="preserve">ejemplo </w:t>
-      </w:r>
-      <w:proofErr w:type="spellStart"/>
-      <w:r>
-        <w:rPr>
-          <w:b/>
-          <w:bCs/>
-          <w:lang w:val="es-ES"/>
-        </w:rPr>
-        <w:t>Stickers</w:t>
-      </w:r>
-      <w:proofErr w:type="spellEnd"/>
-      <w:r>
-        <w:rPr>
-          <w:b/>
-          <w:bCs/>
-          <w:lang w:val="es-ES"/>
-        </w:rPr>
-        <w:t xml:space="preserve"> o emojis</w:t>
+        <w:t>ejemplo Stickers o emojis</w:t>
       </w:r>
       <w:r>
         <w:rPr>
@@ -9015,21 +8686,7 @@
         <w:rPr>
           <w:lang w:val="es-ES"/>
         </w:rPr>
-        <w:t xml:space="preserve">despliegue de emojis o </w:t>
-      </w:r>
-      <w:proofErr w:type="spellStart"/>
-      <w:r>
-        <w:rPr>
-          <w:lang w:val="es-ES"/>
-        </w:rPr>
-        <w:t>stickers</w:t>
-      </w:r>
-      <w:proofErr w:type="spellEnd"/>
-      <w:r>
-        <w:rPr>
-          <w:lang w:val="es-ES"/>
-        </w:rPr>
-        <w:t xml:space="preserve"> (se desplaza hacia la derecha para ir cargando más)</w:t>
+        <w:t>despliegue de emojis o stickers (se desplaza hacia la derecha para ir cargando más)</w:t>
       </w:r>
       <w:r>
         <w:t>.</w:t>
@@ -9046,14 +8703,12 @@
           <w:numId w:val="52"/>
         </w:numPr>
       </w:pPr>
-      <w:proofErr w:type="spellStart"/>
       <w:r>
         <w:t>S</w:t>
       </w:r>
       <w:r>
         <w:t>ticker</w:t>
       </w:r>
-      <w:proofErr w:type="spellEnd"/>
       <w:r>
         <w:t xml:space="preserve"> o emoji</w:t>
       </w:r>
@@ -9091,13 +8746,7 @@
         </w:numPr>
       </w:pPr>
       <w:r>
-        <w:t>Ubicación</w:t>
-      </w:r>
-      <w:r>
-        <w:t>/ local</w:t>
-      </w:r>
-      <w:r>
-        <w:t xml:space="preserve"> agregado a la imagen</w:t>
+        <w:t>Ubicación/ local agregado a la imagen</w:t>
       </w:r>
       <w:r>
         <w:t>.</w:t>
@@ -9112,15 +8761,7 @@
         </w:numPr>
       </w:pPr>
       <w:r>
-        <w:t xml:space="preserve">Barra para búsqueda por texto de emoji o </w:t>
-      </w:r>
-      <w:proofErr w:type="spellStart"/>
-      <w:r>
-        <w:t>stickers</w:t>
-      </w:r>
-      <w:proofErr w:type="spellEnd"/>
-      <w:r>
-        <w:t>.</w:t>
+        <w:t>Barra para búsqueda por texto de emoji o stickers.</w:t>
       </w:r>
       <w:r>
         <w:t xml:space="preserve"> *</w:t>
@@ -9297,16 +8938,7 @@
           <w:bCs/>
           <w:lang w:val="es-ES"/>
         </w:rPr>
-        <w:t xml:space="preserve">*Aclaración: los </w:t>
-      </w:r>
-      <w:proofErr w:type="spellStart"/>
-      <w:r>
-        <w:rPr>
-          <w:b/>
-          <w:bCs/>
-          <w:lang w:val="es-ES"/>
-        </w:rPr>
-        <w:t>sticker</w:t>
+        <w:t>*Aclaración: los sticker</w:t>
       </w:r>
       <w:r>
         <w:rPr>
@@ -9316,7 +8948,6 @@
         </w:rPr>
         <w:t>s</w:t>
       </w:r>
-      <w:proofErr w:type="spellEnd"/>
       <w:r>
         <w:rPr>
           <w:b/>
@@ -9711,21 +9342,7 @@
           <w:lang w:val="es-ES"/>
         </w:rPr>
         <w:br/>
-        <w:t xml:space="preserve">+ Se remueve la opción de mensaje privado sobre la publicación y se mueve la opción de comentar a la izquierda (5), a su vez a la derecha se agrega la cantidad de mensajes (7) y </w:t>
-      </w:r>
-      <w:proofErr w:type="spellStart"/>
-      <w:r>
-        <w:rPr>
-          <w:lang w:val="es-ES"/>
-        </w:rPr>
-        <w:t>likes</w:t>
-      </w:r>
-      <w:proofErr w:type="spellEnd"/>
-      <w:r>
-        <w:rPr>
-          <w:lang w:val="es-ES"/>
-        </w:rPr>
-        <w:t xml:space="preserve"> (6) de la publicación.</w:t>
+        <w:t>+ Se remueve la opción de mensaje privado sobre la publicación y se mueve la opción de comentar a la izquierda (5), a su vez a la derecha se agrega la cantidad de mensajes (7) y likes (6) de la publicación.</w:t>
       </w:r>
       <w:r>
         <w:rPr>
@@ -9918,21 +9535,7 @@
           <w:lang w:val="es-ES"/>
         </w:rPr>
         <w:br/>
-        <w:t xml:space="preserve">+ Al subir publicación obligar a ingresar el local, el sistema debe sugerir </w:t>
-      </w:r>
-      <w:proofErr w:type="spellStart"/>
-      <w:r>
-        <w:rPr>
-          <w:lang w:val="es-ES"/>
-        </w:rPr>
-        <w:t>taggear</w:t>
-      </w:r>
-      <w:proofErr w:type="spellEnd"/>
-      <w:r>
-        <w:rPr>
-          <w:lang w:val="es-ES"/>
-        </w:rPr>
-        <w:t xml:space="preserve"> locales en base a la cercanía y el usuario debe confirmar o cambiarla manualmente,</w:t>
+        <w:t>+ Al subir publicación obligar a ingresar el local, el sistema debe sugerir taggear locales en base a la cercanía y el usuario debe confirmar o cambiarla manualmente,</w:t>
       </w:r>
     </w:p>
     <w:p>
@@ -10040,21 +9643,7 @@
         <w:rPr>
           <w:lang w:val="es-ES"/>
         </w:rPr>
-        <w:t xml:space="preserve"> “Pantalla Imagen del perfil” el cual permite desplazarse a las otras imágenes del perfil, abajo se visualiza la cantidad de </w:t>
-      </w:r>
-      <w:proofErr w:type="spellStart"/>
-      <w:r>
-        <w:rPr>
-          <w:lang w:val="es-ES"/>
-        </w:rPr>
-        <w:t>likes</w:t>
-      </w:r>
-      <w:proofErr w:type="spellEnd"/>
-      <w:r>
-        <w:rPr>
-          <w:lang w:val="es-ES"/>
-        </w:rPr>
-        <w:t xml:space="preserve"> y comentarios.</w:t>
+        <w:t xml:space="preserve"> “Pantalla Imagen del perfil” el cual permite desplazarse a las otras imágenes del perfil, abajo se visualiza la cantidad de likes y comentarios.</w:t>
       </w:r>
     </w:p>
     <w:p>
@@ -10563,21 +10152,7 @@
         <w:rPr>
           <w:lang w:val="es-ES"/>
         </w:rPr>
-        <w:t xml:space="preserve"> (con </w:t>
-      </w:r>
-      <w:proofErr w:type="spellStart"/>
-      <w:r>
-        <w:rPr>
-          <w:lang w:val="es-ES"/>
-        </w:rPr>
-        <w:t>stickes</w:t>
-      </w:r>
-      <w:proofErr w:type="spellEnd"/>
-      <w:r>
-        <w:rPr>
-          <w:lang w:val="es-ES"/>
-        </w:rPr>
-        <w:t>, contraste</w:t>
+        <w:t xml:space="preserve"> (con stickes, contraste</w:t>
       </w:r>
       <w:r>
         <w:rPr>
